--- a/05-Учебная технологическая практика/Отчет о технологической практике - ШАБЛОН.docx
+++ b/05-Учебная технологическая практика/Отчет о технологической практике - ШАБЛОН.docx
@@ -12,6 +12,8 @@
           <w:szCs w:val="24"/>
         </w:rPr>
       </w:pPr>
+      <w:bookmarkStart w:id="0" w:name="_GoBack"/>
+      <w:bookmarkEnd w:id="0"/>
       <w:r>
         <w:rPr>
           <w:rFonts w:cs="Times New Roman"/>
@@ -292,8 +294,6 @@
           <w:szCs w:val="28"/>
         </w:rPr>
       </w:pPr>
-      <w:bookmarkStart w:id="0" w:name="_GoBack"/>
-      <w:bookmarkEnd w:id="0"/>
     </w:p>
     <w:p>
       <w:pPr>
@@ -2613,7 +2613,23 @@
           <w:rFonts w:cs="Times New Roman"/>
           <w:szCs w:val="28"/>
         </w:rPr>
-        <w:t xml:space="preserve">Следует изложить анализ и </w:t>
+        <w:t xml:space="preserve">Следует изложить </w:t>
+      </w:r>
+      <w:r>
+        <w:rPr>
+          <w:rFonts w:cs="Times New Roman"/>
+          <w:b/>
+          <w:i/>
+          <w:szCs w:val="28"/>
+        </w:rPr>
+        <w:t>анализ</w:t>
+      </w:r>
+      <w:r>
+        <w:rPr>
+          <w:rFonts w:cs="Times New Roman"/>
+          <w:szCs w:val="28"/>
+        </w:rPr>
+        <w:t xml:space="preserve"> и </w:t>
       </w:r>
       <w:r>
         <w:rPr>
@@ -4657,7 +4673,7 @@
           <w:rPr>
             <w:noProof/>
           </w:rPr>
-          <w:t>2</w:t>
+          <w:t>10</w:t>
         </w:r>
         <w:r>
           <w:fldChar w:fldCharType="end"/>
@@ -11466,7 +11482,7 @@
 </file>
 
 <file path=customXml/itemProps1.xml><?xml version="1.0" encoding="utf-8"?>
-<ds:datastoreItem xmlns:ds="http://schemas.openxmlformats.org/officeDocument/2006/customXml" ds:itemID="{C0B77717-860D-4517-BE46-E1DCE1B9E6CD}">
+<ds:datastoreItem xmlns:ds="http://schemas.openxmlformats.org/officeDocument/2006/customXml" ds:itemID="{1ED760A2-2D35-4597-B8CF-A0324C2A97E9}">
   <ds:schemaRefs>
     <ds:schemaRef ds:uri="http://schemas.openxmlformats.org/officeDocument/2006/bibliography"/>
   </ds:schemaRefs>

--- a/05-Учебная технологическая практика/Отчет о технологической практике - ШАБЛОН.docx
+++ b/05-Учебная технологическая практика/Отчет о технологической практике - ШАБЛОН.docx
@@ -12,8 +12,6 @@
           <w:szCs w:val="24"/>
         </w:rPr>
       </w:pPr>
-      <w:bookmarkStart w:id="0" w:name="_GoBack"/>
-      <w:bookmarkEnd w:id="0"/>
       <w:r>
         <w:rPr>
           <w:rFonts w:cs="Times New Roman"/>
@@ -1342,13 +1340,13 @@
       <w:pPr>
         <w:pStyle w:val="1"/>
       </w:pPr>
-      <w:bookmarkStart w:id="1" w:name="_Toc136123931"/>
-      <w:bookmarkStart w:id="2" w:name="_Toc532888071"/>
+      <w:bookmarkStart w:id="0" w:name="_Toc136123931"/>
+      <w:bookmarkStart w:id="1" w:name="_Toc532888071"/>
       <w:r>
         <w:lastRenderedPageBreak/>
         <w:t>Введение</w:t>
       </w:r>
-      <w:bookmarkEnd w:id="1"/>
+      <w:bookmarkEnd w:id="0"/>
     </w:p>
     <w:p>
       <w:pPr>
@@ -1447,7 +1445,27 @@
         <w:rPr>
           <w:szCs w:val="28"/>
         </w:rPr>
-        <w:t xml:space="preserve">Во введение следует сделать краткое описание </w:t>
+        <w:t>Во введени</w:t>
+      </w:r>
+      <w:r>
+        <w:rPr>
+          <w:szCs w:val="28"/>
+        </w:rPr>
+        <w:t>и</w:t>
+      </w:r>
+      <w:r>
+        <w:rPr>
+          <w:szCs w:val="28"/>
+        </w:rPr>
+        <w:t>и</w:t>
+      </w:r>
+      <w:bookmarkStart w:id="2" w:name="_GoBack"/>
+      <w:bookmarkEnd w:id="2"/>
+      <w:r>
+        <w:rPr>
+          <w:szCs w:val="28"/>
+        </w:rPr>
+        <w:t xml:space="preserve"> следует сделать краткое описание </w:t>
       </w:r>
       <w:r>
         <w:rPr>
@@ -4112,7 +4130,7 @@
         <w:lastRenderedPageBreak/>
         <w:t>Список литературы</w:t>
       </w:r>
-      <w:bookmarkEnd w:id="2"/>
+      <w:bookmarkEnd w:id="1"/>
       <w:bookmarkEnd w:id="9"/>
     </w:p>
     <w:p>
@@ -4673,7 +4691,7 @@
           <w:rPr>
             <w:noProof/>
           </w:rPr>
-          <w:t>10</w:t>
+          <w:t>3</w:t>
         </w:r>
         <w:r>
           <w:fldChar w:fldCharType="end"/>
@@ -11482,7 +11500,7 @@
 </file>
 
 <file path=customXml/itemProps1.xml><?xml version="1.0" encoding="utf-8"?>
-<ds:datastoreItem xmlns:ds="http://schemas.openxmlformats.org/officeDocument/2006/customXml" ds:itemID="{1ED760A2-2D35-4597-B8CF-A0324C2A97E9}">
+<ds:datastoreItem xmlns:ds="http://schemas.openxmlformats.org/officeDocument/2006/customXml" ds:itemID="{2FB7C73C-4624-4B47-B8AA-53BFF587F4C4}">
   <ds:schemaRefs>
     <ds:schemaRef ds:uri="http://schemas.openxmlformats.org/officeDocument/2006/bibliography"/>
   </ds:schemaRefs>
